--- a/Tests/Test Data/docx/RKDOCXParagraphAttributeWriterTest/defaulttabinterval.docx
+++ b/Tests/Test Data/docx/RKDOCXParagraphAttributeWriterTest/defaulttabinterval.docx
@@ -70,6 +70,11 @@
     <w:sectPr>
       <w:pgSz w:w="11900" w:h="16840" w:orient="portrait"/>
       <w:pgMar w:header="720" w:footer="720" w:top="1800" w:left="1440" w:right="1440" w:bottom="1800"/>
+      <w:endnotePr>
+        <w:pos w:val="docEnd"/>
+        <w:numFmt w:val="decimal"/>
+        <w:numRestart w:val="continuous"/>
+      </w:endnotePr>
     </w:sectPr>
   </w:body>
 </w:document>

--- a/Tests/Test Data/docx/RKDOCXParagraphAttributeWriterTest/defaulttabinterval.docx
+++ b/Tests/Test Data/docx/RKDOCXParagraphAttributeWriterTest/defaulttabinterval.docx
@@ -78,4 +78,12 @@
     </w:sectPr>
   </w:body>
 </w:document>
+</file>
+
+<file path=word/styles.xml><?xml version="1.0" encoding="utf-8"?>
+<w:styles xmlns:w14="http://schemas.microsoft.com/office/word/2010/wordml" xmlns:r="http://schemas.openxmlformats.org/officeDocument/2006/relationships" xmlns:w="http://schemas.openxmlformats.org/wordprocessingml/2006/main" xmlns:w15="http://schemas.microsoft.com/office/word/2012/wordml" xmlns:mc="http://schemas.openxmlformats.org/markup-compatibility/2006" mc:Ignorable="w14 w15">
+  <w:style w:type="paragraph" w:default="1" w:styleId="Normal">
+    <w:name w:val="Normal"/>
+  </w:style>
+</w:styles>
 </file>
--- a/Tests/Test Data/docx/RKDOCXParagraphAttributeWriterTest/defaulttabinterval.docx
+++ b/Tests/Test Data/docx/RKDOCXParagraphAttributeWriterTest/defaulttabinterval.docx
@@ -7,6 +7,11 @@
         <w:defaultTabStop w:val="160"/>
       </w:pPr>
       <w:r>
+        <w:rPr>
+          <w:rFonts w:ascii="Helvetica" w:cs="Helvetica" w:eastAsia="Helvetica" w:hAnsi="Helvetica"/>
+          <w:sz w:val="24"/>
+          <w:szCs w:val="24"/>
+        </w:rPr>
         <w:t xml:space="preserve">Default Tab Interval Test:</w:t>
       </w:r>
       <w:r>
@@ -16,54 +21,99 @@
         <w:tab/>
       </w:r>
       <w:r>
+        <w:rPr>
+          <w:rFonts w:ascii="Helvetica" w:cs="Helvetica" w:eastAsia="Helvetica" w:hAnsi="Helvetica"/>
+          <w:sz w:val="24"/>
+          <w:szCs w:val="24"/>
+        </w:rPr>
         <w:t xml:space="preserve">Lorem ipsum dolor sit amet, consetetur sadipscing elitr, sed diam nonumy eirmod tempor invidunt ut labore et dolore magna aliquyam erat, sed diam voluptua.</w:t>
       </w:r>
       <w:r>
         <w:tab/>
       </w:r>
       <w:r>
+        <w:rPr>
+          <w:rFonts w:ascii="Helvetica" w:cs="Helvetica" w:eastAsia="Helvetica" w:hAnsi="Helvetica"/>
+          <w:sz w:val="24"/>
+          <w:szCs w:val="24"/>
+        </w:rPr>
         <w:t xml:space="preserve">At vero eos et accusam et justo duo dolores et ea rebum.</w:t>
       </w:r>
       <w:r>
         <w:tab/>
       </w:r>
       <w:r>
+        <w:rPr>
+          <w:rFonts w:ascii="Helvetica" w:cs="Helvetica" w:eastAsia="Helvetica" w:hAnsi="Helvetica"/>
+          <w:sz w:val="24"/>
+          <w:szCs w:val="24"/>
+        </w:rPr>
         <w:t xml:space="preserve">Stet clita kasd gubergren, no sea takimata sanctus est.</w:t>
       </w:r>
       <w:r>
         <w:tab/>
       </w:r>
       <w:r>
+        <w:rPr>
+          <w:rFonts w:ascii="Helvetica" w:cs="Helvetica" w:eastAsia="Helvetica" w:hAnsi="Helvetica"/>
+          <w:sz w:val="24"/>
+          <w:szCs w:val="24"/>
+        </w:rPr>
         <w:t xml:space="preserve">Lorem ipsum dolor sit amet, consetetur sadipscing elitr, sed diam nonumy eirmod tempor invidunt ut labore et dolore magna aliquyam erat, sed diam voluptua.</w:t>
       </w:r>
       <w:r>
         <w:tab/>
       </w:r>
       <w:r>
+        <w:rPr>
+          <w:rFonts w:ascii="Helvetica" w:cs="Helvetica" w:eastAsia="Helvetica" w:hAnsi="Helvetica"/>
+          <w:sz w:val="24"/>
+          <w:szCs w:val="24"/>
+        </w:rPr>
         <w:t xml:space="preserve">At vero eos et accusam et justo duo dolores et ea rebum.</w:t>
       </w:r>
       <w:r>
         <w:tab/>
       </w:r>
       <w:r>
+        <w:rPr>
+          <w:rFonts w:ascii="Helvetica" w:cs="Helvetica" w:eastAsia="Helvetica" w:hAnsi="Helvetica"/>
+          <w:sz w:val="24"/>
+          <w:szCs w:val="24"/>
+        </w:rPr>
         <w:t xml:space="preserve">Stet clita kasd gubergren, no sea takimata sanctus est.</w:t>
       </w:r>
       <w:r>
         <w:tab/>
       </w:r>
       <w:r>
+        <w:rPr>
+          <w:rFonts w:ascii="Helvetica" w:cs="Helvetica" w:eastAsia="Helvetica" w:hAnsi="Helvetica"/>
+          <w:sz w:val="24"/>
+          <w:szCs w:val="24"/>
+        </w:rPr>
         <w:t xml:space="preserve">Lorem ipsum dolor sit amet, consetetur sadipscing elitr, sed diam nonumy eirmod tempor invidunt ut labore et dolore magna aliquyam erat, sed diam voluptua.</w:t>
       </w:r>
       <w:r>
         <w:tab/>
       </w:r>
       <w:r>
+        <w:rPr>
+          <w:rFonts w:ascii="Helvetica" w:cs="Helvetica" w:eastAsia="Helvetica" w:hAnsi="Helvetica"/>
+          <w:sz w:val="24"/>
+          <w:szCs w:val="24"/>
+        </w:rPr>
         <w:t xml:space="preserve">At vero eos et accusam et justo duo dolores et ea rebum.</w:t>
       </w:r>
       <w:r>
         <w:tab/>
       </w:r>
       <w:r>
+        <w:rPr>
+          <w:rFonts w:ascii="Helvetica" w:cs="Helvetica" w:eastAsia="Helvetica" w:hAnsi="Helvetica"/>
+          <w:sz w:val="24"/>
+          <w:szCs w:val="24"/>
+        </w:rPr>
         <w:t xml:space="preserve">Stet clita kasd gubergren, no sea takimata sanctus est.</w:t>
       </w:r>
     </w:p>

--- a/Tests/Test Data/docx/RKDOCXParagraphAttributeWriterTest/defaulttabinterval.docx
+++ b/Tests/Test Data/docx/RKDOCXParagraphAttributeWriterTest/defaulttabinterval.docx
@@ -11,6 +11,7 @@
           <w:rFonts w:ascii="Helvetica" w:cs="Helvetica" w:eastAsia="Helvetica" w:hAnsi="Helvetica"/>
           <w:sz w:val="24"/>
           <w:szCs w:val="24"/>
+          <w14:ligatures w14:val="historicalDiscretional"/>
         </w:rPr>
         <w:t xml:space="preserve">Default Tab Interval Test:</w:t>
       </w:r>
@@ -25,6 +26,7 @@
           <w:rFonts w:ascii="Helvetica" w:cs="Helvetica" w:eastAsia="Helvetica" w:hAnsi="Helvetica"/>
           <w:sz w:val="24"/>
           <w:szCs w:val="24"/>
+          <w14:ligatures w14:val="historicalDiscretional"/>
         </w:rPr>
         <w:t xml:space="preserve">Lorem ipsum dolor sit amet, consetetur sadipscing elitr, sed diam nonumy eirmod tempor invidunt ut labore et dolore magna aliquyam erat, sed diam voluptua.</w:t>
       </w:r>
@@ -36,6 +38,7 @@
           <w:rFonts w:ascii="Helvetica" w:cs="Helvetica" w:eastAsia="Helvetica" w:hAnsi="Helvetica"/>
           <w:sz w:val="24"/>
           <w:szCs w:val="24"/>
+          <w14:ligatures w14:val="historicalDiscretional"/>
         </w:rPr>
         <w:t xml:space="preserve">At vero eos et accusam et justo duo dolores et ea rebum.</w:t>
       </w:r>
@@ -47,6 +50,7 @@
           <w:rFonts w:ascii="Helvetica" w:cs="Helvetica" w:eastAsia="Helvetica" w:hAnsi="Helvetica"/>
           <w:sz w:val="24"/>
           <w:szCs w:val="24"/>
+          <w14:ligatures w14:val="historicalDiscretional"/>
         </w:rPr>
         <w:t xml:space="preserve">Stet clita kasd gubergren, no sea takimata sanctus est.</w:t>
       </w:r>
@@ -58,6 +62,7 @@
           <w:rFonts w:ascii="Helvetica" w:cs="Helvetica" w:eastAsia="Helvetica" w:hAnsi="Helvetica"/>
           <w:sz w:val="24"/>
           <w:szCs w:val="24"/>
+          <w14:ligatures w14:val="historicalDiscretional"/>
         </w:rPr>
         <w:t xml:space="preserve">Lorem ipsum dolor sit amet, consetetur sadipscing elitr, sed diam nonumy eirmod tempor invidunt ut labore et dolore magna aliquyam erat, sed diam voluptua.</w:t>
       </w:r>
@@ -69,6 +74,7 @@
           <w:rFonts w:ascii="Helvetica" w:cs="Helvetica" w:eastAsia="Helvetica" w:hAnsi="Helvetica"/>
           <w:sz w:val="24"/>
           <w:szCs w:val="24"/>
+          <w14:ligatures w14:val="historicalDiscretional"/>
         </w:rPr>
         <w:t xml:space="preserve">At vero eos et accusam et justo duo dolores et ea rebum.</w:t>
       </w:r>
@@ -80,6 +86,7 @@
           <w:rFonts w:ascii="Helvetica" w:cs="Helvetica" w:eastAsia="Helvetica" w:hAnsi="Helvetica"/>
           <w:sz w:val="24"/>
           <w:szCs w:val="24"/>
+          <w14:ligatures w14:val="historicalDiscretional"/>
         </w:rPr>
         <w:t xml:space="preserve">Stet clita kasd gubergren, no sea takimata sanctus est.</w:t>
       </w:r>
@@ -91,6 +98,7 @@
           <w:rFonts w:ascii="Helvetica" w:cs="Helvetica" w:eastAsia="Helvetica" w:hAnsi="Helvetica"/>
           <w:sz w:val="24"/>
           <w:szCs w:val="24"/>
+          <w14:ligatures w14:val="historicalDiscretional"/>
         </w:rPr>
         <w:t xml:space="preserve">Lorem ipsum dolor sit amet, consetetur sadipscing elitr, sed diam nonumy eirmod tempor invidunt ut labore et dolore magna aliquyam erat, sed diam voluptua.</w:t>
       </w:r>
@@ -102,6 +110,7 @@
           <w:rFonts w:ascii="Helvetica" w:cs="Helvetica" w:eastAsia="Helvetica" w:hAnsi="Helvetica"/>
           <w:sz w:val="24"/>
           <w:szCs w:val="24"/>
+          <w14:ligatures w14:val="historicalDiscretional"/>
         </w:rPr>
         <w:t xml:space="preserve">At vero eos et accusam et justo duo dolores et ea rebum.</w:t>
       </w:r>
@@ -113,6 +122,7 @@
           <w:rFonts w:ascii="Helvetica" w:cs="Helvetica" w:eastAsia="Helvetica" w:hAnsi="Helvetica"/>
           <w:sz w:val="24"/>
           <w:szCs w:val="24"/>
+          <w14:ligatures w14:val="historicalDiscretional"/>
         </w:rPr>
         <w:t xml:space="preserve">Stet clita kasd gubergren, no sea takimata sanctus est.</w:t>
       </w:r>
@@ -132,8 +142,18 @@
 
 <file path=word/styles.xml><?xml version="1.0" encoding="utf-8"?>
 <w:styles xmlns:w14="http://schemas.microsoft.com/office/word/2010/wordml" xmlns:r="http://schemas.openxmlformats.org/officeDocument/2006/relationships" xmlns:w="http://schemas.openxmlformats.org/wordprocessingml/2006/main" xmlns:w15="http://schemas.microsoft.com/office/word/2012/wordml" xmlns:mc="http://schemas.openxmlformats.org/markup-compatibility/2006" mc:Ignorable="w14 w15">
+  <w:docDefaults>
+    <w:rPrDefault>
+      <w:rPr>
+        <w14:ligatures w14:val="historicalDiscretional"/>
+      </w:rPr>
+    </w:rPrDefault>
+  </w:docDefaults>
   <w:style w:type="paragraph" w:default="1" w:styleId="Normal">
     <w:name w:val="Normal"/>
+    <w:rPr>
+      <w14:ligatures w14:val="historicalDiscretional"/>
+    </w:rPr>
   </w:style>
 </w:styles>
 </file>
--- a/Tests/Test Data/docx/RKDOCXParagraphAttributeWriterTest/defaulttabinterval.docx
+++ b/Tests/Test Data/docx/RKDOCXParagraphAttributeWriterTest/defaulttabinterval.docx
@@ -11,7 +11,6 @@
           <w:rFonts w:ascii="Helvetica" w:cs="Helvetica" w:eastAsia="Helvetica" w:hAnsi="Helvetica"/>
           <w:sz w:val="24"/>
           <w:szCs w:val="24"/>
-          <w14:ligatures w14:val="historicalDiscretional"/>
         </w:rPr>
         <w:t xml:space="preserve">Default Tab Interval Test:</w:t>
       </w:r>
@@ -26,7 +25,6 @@
           <w:rFonts w:ascii="Helvetica" w:cs="Helvetica" w:eastAsia="Helvetica" w:hAnsi="Helvetica"/>
           <w:sz w:val="24"/>
           <w:szCs w:val="24"/>
-          <w14:ligatures w14:val="historicalDiscretional"/>
         </w:rPr>
         <w:t xml:space="preserve">Lorem ipsum dolor sit amet, consetetur sadipscing elitr, sed diam nonumy eirmod tempor invidunt ut labore et dolore magna aliquyam erat, sed diam voluptua.</w:t>
       </w:r>
@@ -38,7 +36,6 @@
           <w:rFonts w:ascii="Helvetica" w:cs="Helvetica" w:eastAsia="Helvetica" w:hAnsi="Helvetica"/>
           <w:sz w:val="24"/>
           <w:szCs w:val="24"/>
-          <w14:ligatures w14:val="historicalDiscretional"/>
         </w:rPr>
         <w:t xml:space="preserve">At vero eos et accusam et justo duo dolores et ea rebum.</w:t>
       </w:r>
@@ -50,7 +47,6 @@
           <w:rFonts w:ascii="Helvetica" w:cs="Helvetica" w:eastAsia="Helvetica" w:hAnsi="Helvetica"/>
           <w:sz w:val="24"/>
           <w:szCs w:val="24"/>
-          <w14:ligatures w14:val="historicalDiscretional"/>
         </w:rPr>
         <w:t xml:space="preserve">Stet clita kasd gubergren, no sea takimata sanctus est.</w:t>
       </w:r>
@@ -62,7 +58,6 @@
           <w:rFonts w:ascii="Helvetica" w:cs="Helvetica" w:eastAsia="Helvetica" w:hAnsi="Helvetica"/>
           <w:sz w:val="24"/>
           <w:szCs w:val="24"/>
-          <w14:ligatures w14:val="historicalDiscretional"/>
         </w:rPr>
         <w:t xml:space="preserve">Lorem ipsum dolor sit amet, consetetur sadipscing elitr, sed diam nonumy eirmod tempor invidunt ut labore et dolore magna aliquyam erat, sed diam voluptua.</w:t>
       </w:r>
@@ -74,7 +69,6 @@
           <w:rFonts w:ascii="Helvetica" w:cs="Helvetica" w:eastAsia="Helvetica" w:hAnsi="Helvetica"/>
           <w:sz w:val="24"/>
           <w:szCs w:val="24"/>
-          <w14:ligatures w14:val="historicalDiscretional"/>
         </w:rPr>
         <w:t xml:space="preserve">At vero eos et accusam et justo duo dolores et ea rebum.</w:t>
       </w:r>
@@ -86,7 +80,6 @@
           <w:rFonts w:ascii="Helvetica" w:cs="Helvetica" w:eastAsia="Helvetica" w:hAnsi="Helvetica"/>
           <w:sz w:val="24"/>
           <w:szCs w:val="24"/>
-          <w14:ligatures w14:val="historicalDiscretional"/>
         </w:rPr>
         <w:t xml:space="preserve">Stet clita kasd gubergren, no sea takimata sanctus est.</w:t>
       </w:r>
@@ -98,7 +91,6 @@
           <w:rFonts w:ascii="Helvetica" w:cs="Helvetica" w:eastAsia="Helvetica" w:hAnsi="Helvetica"/>
           <w:sz w:val="24"/>
           <w:szCs w:val="24"/>
-          <w14:ligatures w14:val="historicalDiscretional"/>
         </w:rPr>
         <w:t xml:space="preserve">Lorem ipsum dolor sit amet, consetetur sadipscing elitr, sed diam nonumy eirmod tempor invidunt ut labore et dolore magna aliquyam erat, sed diam voluptua.</w:t>
       </w:r>
@@ -110,7 +102,6 @@
           <w:rFonts w:ascii="Helvetica" w:cs="Helvetica" w:eastAsia="Helvetica" w:hAnsi="Helvetica"/>
           <w:sz w:val="24"/>
           <w:szCs w:val="24"/>
-          <w14:ligatures w14:val="historicalDiscretional"/>
         </w:rPr>
         <w:t xml:space="preserve">At vero eos et accusam et justo duo dolores et ea rebum.</w:t>
       </w:r>
@@ -122,7 +113,6 @@
           <w:rFonts w:ascii="Helvetica" w:cs="Helvetica" w:eastAsia="Helvetica" w:hAnsi="Helvetica"/>
           <w:sz w:val="24"/>
           <w:szCs w:val="24"/>
-          <w14:ligatures w14:val="historicalDiscretional"/>
         </w:rPr>
         <w:t xml:space="preserve">Stet clita kasd gubergren, no sea takimata sanctus est.</w:t>
       </w:r>

--- a/Tests/Test Data/docx/RKDOCXParagraphAttributeWriterTest/defaulttabinterval.docx
+++ b/Tests/Test Data/docx/RKDOCXParagraphAttributeWriterTest/defaulttabinterval.docx
@@ -141,6 +141,7 @@
   </w:docDefaults>
   <w:style w:type="paragraph" w:default="1" w:styleId="Normal">
     <w:name w:val="Normal"/>
+    <w:qFormat/>
     <w:rPr>
       <w14:ligatures w14:val="historicalDiscretional"/>
     </w:rPr>

--- a/Tests/Test Data/docx/RKDOCXParagraphAttributeWriterTest/defaulttabinterval.docx
+++ b/Tests/Test Data/docx/RKDOCXParagraphAttributeWriterTest/defaulttabinterval.docx
@@ -135,7 +135,7 @@
   <w:docDefaults>
     <w:rPrDefault>
       <w:rPr>
-        <w14:ligatures w14:val="historicalDiscretional"/>
+        <w14:ligatures w14:val="standardContextual"/>
       </w:rPr>
     </w:rPrDefault>
   </w:docDefaults>
@@ -143,7 +143,7 @@
     <w:name w:val="Normal"/>
     <w:qFormat/>
     <w:rPr>
-      <w14:ligatures w14:val="historicalDiscretional"/>
+      <w14:ligatures w14:val="standardContextual"/>
     </w:rPr>
   </w:style>
 </w:styles>

--- a/Tests/Test Data/docx/RKDOCXParagraphAttributeWriterTest/defaulttabinterval.docx
+++ b/Tests/Test Data/docx/RKDOCXParagraphAttributeWriterTest/defaulttabinterval.docx
@@ -136,6 +136,7 @@
     <w:rPrDefault>
       <w:rPr>
         <w14:ligatures w14:val="standardContextual"/>
+        <w:lang w:val="en-US" w:eastAsia="en-US" w:bidi="en-US"/>
       </w:rPr>
     </w:rPrDefault>
   </w:docDefaults>
@@ -144,6 +145,7 @@
     <w:qFormat/>
     <w:rPr>
       <w14:ligatures w14:val="standardContextual"/>
+      <w:lang w:val="en-US" w:eastAsia="en-US" w:bidi="en-US"/>
     </w:rPr>
   </w:style>
 </w:styles>

--- a/Tests/Test Data/docx/RKDOCXParagraphAttributeWriterTest/defaulttabinterval.docx
+++ b/Tests/Test Data/docx/RKDOCXParagraphAttributeWriterTest/defaulttabinterval.docx
@@ -15,9 +15,19 @@
         <w:t xml:space="preserve">Default Tab Interval Test:</w:t>
       </w:r>
       <w:r>
-        <w:tab/>
-      </w:r>
-      <w:r>
+        <w:rPr>
+          <w:rFonts w:ascii="Helvetica" w:cs="Helvetica" w:eastAsia="Helvetica" w:hAnsi="Helvetica"/>
+          <w:sz w:val="24"/>
+          <w:szCs w:val="24"/>
+        </w:rPr>
+        <w:tab/>
+      </w:r>
+      <w:r>
+        <w:rPr>
+          <w:rFonts w:ascii="Helvetica" w:cs="Helvetica" w:eastAsia="Helvetica" w:hAnsi="Helvetica"/>
+          <w:sz w:val="24"/>
+          <w:szCs w:val="24"/>
+        </w:rPr>
         <w:tab/>
       </w:r>
       <w:r>
@@ -29,6 +39,11 @@
         <w:t xml:space="preserve">Lorem ipsum dolor sit amet, consetetur sadipscing elitr, sed diam nonumy eirmod tempor invidunt ut labore et dolore magna aliquyam erat, sed diam voluptua.</w:t>
       </w:r>
       <w:r>
+        <w:rPr>
+          <w:rFonts w:ascii="Helvetica" w:cs="Helvetica" w:eastAsia="Helvetica" w:hAnsi="Helvetica"/>
+          <w:sz w:val="24"/>
+          <w:szCs w:val="24"/>
+        </w:rPr>
         <w:tab/>
       </w:r>
       <w:r>
@@ -40,6 +55,11 @@
         <w:t xml:space="preserve">At vero eos et accusam et justo duo dolores et ea rebum.</w:t>
       </w:r>
       <w:r>
+        <w:rPr>
+          <w:rFonts w:ascii="Helvetica" w:cs="Helvetica" w:eastAsia="Helvetica" w:hAnsi="Helvetica"/>
+          <w:sz w:val="24"/>
+          <w:szCs w:val="24"/>
+        </w:rPr>
         <w:tab/>
       </w:r>
       <w:r>
@@ -51,6 +71,11 @@
         <w:t xml:space="preserve">Stet clita kasd gubergren, no sea takimata sanctus est.</w:t>
       </w:r>
       <w:r>
+        <w:rPr>
+          <w:rFonts w:ascii="Helvetica" w:cs="Helvetica" w:eastAsia="Helvetica" w:hAnsi="Helvetica"/>
+          <w:sz w:val="24"/>
+          <w:szCs w:val="24"/>
+        </w:rPr>
         <w:tab/>
       </w:r>
       <w:r>
@@ -62,6 +87,11 @@
         <w:t xml:space="preserve">Lorem ipsum dolor sit amet, consetetur sadipscing elitr, sed diam nonumy eirmod tempor invidunt ut labore et dolore magna aliquyam erat, sed diam voluptua.</w:t>
       </w:r>
       <w:r>
+        <w:rPr>
+          <w:rFonts w:ascii="Helvetica" w:cs="Helvetica" w:eastAsia="Helvetica" w:hAnsi="Helvetica"/>
+          <w:sz w:val="24"/>
+          <w:szCs w:val="24"/>
+        </w:rPr>
         <w:tab/>
       </w:r>
       <w:r>
@@ -73,6 +103,11 @@
         <w:t xml:space="preserve">At vero eos et accusam et justo duo dolores et ea rebum.</w:t>
       </w:r>
       <w:r>
+        <w:rPr>
+          <w:rFonts w:ascii="Helvetica" w:cs="Helvetica" w:eastAsia="Helvetica" w:hAnsi="Helvetica"/>
+          <w:sz w:val="24"/>
+          <w:szCs w:val="24"/>
+        </w:rPr>
         <w:tab/>
       </w:r>
       <w:r>
@@ -84,6 +119,11 @@
         <w:t xml:space="preserve">Stet clita kasd gubergren, no sea takimata sanctus est.</w:t>
       </w:r>
       <w:r>
+        <w:rPr>
+          <w:rFonts w:ascii="Helvetica" w:cs="Helvetica" w:eastAsia="Helvetica" w:hAnsi="Helvetica"/>
+          <w:sz w:val="24"/>
+          <w:szCs w:val="24"/>
+        </w:rPr>
         <w:tab/>
       </w:r>
       <w:r>
@@ -95,6 +135,11 @@
         <w:t xml:space="preserve">Lorem ipsum dolor sit amet, consetetur sadipscing elitr, sed diam nonumy eirmod tempor invidunt ut labore et dolore magna aliquyam erat, sed diam voluptua.</w:t>
       </w:r>
       <w:r>
+        <w:rPr>
+          <w:rFonts w:ascii="Helvetica" w:cs="Helvetica" w:eastAsia="Helvetica" w:hAnsi="Helvetica"/>
+          <w:sz w:val="24"/>
+          <w:szCs w:val="24"/>
+        </w:rPr>
         <w:tab/>
       </w:r>
       <w:r>
@@ -106,6 +151,11 @@
         <w:t xml:space="preserve">At vero eos et accusam et justo duo dolores et ea rebum.</w:t>
       </w:r>
       <w:r>
+        <w:rPr>
+          <w:rFonts w:ascii="Helvetica" w:cs="Helvetica" w:eastAsia="Helvetica" w:hAnsi="Helvetica"/>
+          <w:sz w:val="24"/>
+          <w:szCs w:val="24"/>
+        </w:rPr>
         <w:tab/>
       </w:r>
       <w:r>
